--- a/C EP 300V/IDA #1 Reflective Listening.docx
+++ b/C EP 300V/IDA #1 Reflective Listening.docx
@@ -20,6 +20,14 @@
         </w:rPr>
         <w:t>Name:</w:t>
       </w:r>
+      <w:r>
+        <w:rPr>
+          <w:rFonts w:ascii="Times New Roman" w:hAnsi="Times New Roman" w:cs="Times New Roman"/>
+          <w:sz w:val="24"/>
+          <w:szCs w:val="24"/>
+        </w:rPr>
+        <w:t xml:space="preserve"> Joseph Camacho-Terrazas</w:t>
+      </w:r>
     </w:p>
     <w:p>
       <w:pPr>
@@ -38,6 +46,14 @@
           <w:szCs w:val="24"/>
         </w:rPr>
         <w:t>Date:</w:t>
+      </w:r>
+      <w:r>
+        <w:rPr>
+          <w:rFonts w:ascii="Times New Roman" w:hAnsi="Times New Roman" w:cs="Times New Roman"/>
+          <w:sz w:val="24"/>
+          <w:szCs w:val="24"/>
+        </w:rPr>
+        <w:t xml:space="preserve"> 4/4/2020</w:t>
       </w:r>
     </w:p>
     <w:p>
@@ -2024,8 +2040,6 @@
         </w:rPr>
         <w:t>on keeping my stuff to myself though. Maybe it’s because he’s my friend, but I wasn’t giving reflective responses and instead inserting a lot of my own opinion. I had a hard time identifying the speaker’s feelings, but it seemed like mostly frustration and the loneliness of the virus situation bothering him. I was able to identify the content of his message, but I feel like it didn’t go so well in terms of reflective listening. It may have been in part because it was late, and I was already frustrated from playing games that night. Either way, I need to practice better listening with my friends.</w:t>
       </w:r>
-      <w:bookmarkStart w:id="0" w:name="_GoBack"/>
-      <w:bookmarkEnd w:id="0"/>
     </w:p>
     <w:p>
       <w:pPr>
@@ -2118,6 +2132,14 @@
         </w:rPr>
         <w:t xml:space="preserve">: </w:t>
       </w:r>
+      <w:r>
+        <w:rPr>
+          <w:rFonts w:ascii="Times New Roman" w:hAnsi="Times New Roman" w:cs="Times New Roman"/>
+          <w:sz w:val="24"/>
+          <w:szCs w:val="24"/>
+        </w:rPr>
+        <w:t>My girlfriend</w:t>
+      </w:r>
     </w:p>
     <w:p>
       <w:pPr>
@@ -2137,6 +2159,14 @@
         </w:rPr>
         <w:t>Day and time:</w:t>
       </w:r>
+      <w:r>
+        <w:rPr>
+          <w:rFonts w:ascii="Times New Roman" w:hAnsi="Times New Roman" w:cs="Times New Roman"/>
+          <w:sz w:val="24"/>
+          <w:szCs w:val="24"/>
+        </w:rPr>
+        <w:t xml:space="preserve"> Wednesday 2:30pm</w:t>
+      </w:r>
     </w:p>
     <w:p>
       <w:pPr>
@@ -2162,15 +2192,7 @@
           <w:sz w:val="24"/>
           <w:szCs w:val="24"/>
         </w:rPr>
-        <w:t>s/</w:t>
-      </w:r>
-      <w:r>
-        <w:rPr>
-          <w:rFonts w:ascii="Times New Roman" w:hAnsi="Times New Roman" w:cs="Times New Roman"/>
-          <w:sz w:val="24"/>
-          <w:szCs w:val="24"/>
-        </w:rPr>
-        <w:t>No</w:t>
+        <w:t>s</w:t>
       </w:r>
     </w:p>
     <w:p>
@@ -2246,6 +2268,14 @@
         </w:rPr>
         <w:t xml:space="preserve">: </w:t>
       </w:r>
+      <w:r>
+        <w:rPr>
+          <w:rFonts w:ascii="Times New Roman" w:hAnsi="Times New Roman" w:cs="Times New Roman"/>
+          <w:sz w:val="24"/>
+          <w:szCs w:val="24"/>
+        </w:rPr>
+        <w:t>5</w:t>
+      </w:r>
     </w:p>
     <w:p>
       <w:pPr>
@@ -2277,6 +2307,14 @@
         </w:rPr>
         <w:t>:</w:t>
       </w:r>
+      <w:r>
+        <w:rPr>
+          <w:rFonts w:ascii="Times New Roman" w:hAnsi="Times New Roman" w:cs="Times New Roman"/>
+          <w:sz w:val="24"/>
+          <w:szCs w:val="24"/>
+        </w:rPr>
+        <w:t xml:space="preserve"> 4</w:t>
+      </w:r>
     </w:p>
     <w:p>
       <w:pPr>
@@ -2308,6 +2346,14 @@
         </w:rPr>
         <w:t>:</w:t>
       </w:r>
+      <w:r>
+        <w:rPr>
+          <w:rFonts w:ascii="Times New Roman" w:hAnsi="Times New Roman" w:cs="Times New Roman"/>
+          <w:sz w:val="24"/>
+          <w:szCs w:val="24"/>
+        </w:rPr>
+        <w:t xml:space="preserve"> 5</w:t>
+      </w:r>
     </w:p>
     <w:p>
       <w:pPr>
@@ -2339,6 +2385,22 @@
         </w:rPr>
         <w:t>:</w:t>
       </w:r>
+      <w:r>
+        <w:rPr>
+          <w:rFonts w:ascii="Times New Roman" w:hAnsi="Times New Roman" w:cs="Times New Roman"/>
+          <w:sz w:val="24"/>
+          <w:szCs w:val="24"/>
+        </w:rPr>
+        <w:t xml:space="preserve"> </w:t>
+      </w:r>
+      <w:r>
+        <w:rPr>
+          <w:rFonts w:ascii="Times New Roman" w:hAnsi="Times New Roman" w:cs="Times New Roman"/>
+          <w:sz w:val="24"/>
+          <w:szCs w:val="24"/>
+        </w:rPr>
+        <w:t>4</w:t>
+      </w:r>
     </w:p>
     <w:p>
       <w:pPr>
@@ -2374,6 +2436,39 @@
         </w:rPr>
         <w:t xml:space="preserve"> (minimum response 100 words):</w:t>
       </w:r>
+      <w:r>
+        <w:rPr>
+          <w:rFonts w:ascii="Times New Roman" w:hAnsi="Times New Roman" w:cs="Times New Roman"/>
+          <w:sz w:val="24"/>
+          <w:szCs w:val="24"/>
+        </w:rPr>
+        <w:t xml:space="preserve"> I felt that this was a good listening session. </w:t>
+      </w:r>
+      <w:r>
+        <w:rPr>
+          <w:rFonts w:ascii="Times New Roman" w:hAnsi="Times New Roman" w:cs="Times New Roman"/>
+          <w:sz w:val="24"/>
+          <w:szCs w:val="24"/>
+        </w:rPr>
+        <w:t xml:space="preserve">This time I improved greatly on my reflective listening. This conversation was one where I used </w:t>
+      </w:r>
+      <w:r>
+        <w:rPr>
+          <w:rFonts w:ascii="Times New Roman" w:hAnsi="Times New Roman" w:cs="Times New Roman"/>
+          <w:sz w:val="24"/>
+          <w:szCs w:val="24"/>
+        </w:rPr>
+        <w:lastRenderedPageBreak/>
+        <w:t xml:space="preserve">more reflective responses out of all my previous conversations. The speaker responded well to this. I was also able to make a good amount of eye contact as we sat across from each other in the living room. It was also relatively easy to identify the speaker’s message. She was once again </w:t>
+      </w:r>
+      <w:r>
+        <w:rPr>
+          <w:rFonts w:ascii="Times New Roman" w:hAnsi="Times New Roman" w:cs="Times New Roman"/>
+          <w:sz w:val="24"/>
+          <w:szCs w:val="24"/>
+        </w:rPr>
+        <w:t>talking about her concern with virus and the effects on her parents and her schoolwork. I also did much better at identifying the speaker’s feelings this time. I could tell that she was really worried and stressed with the situation right now. Overall this has been my best reflective listening sessions this week.</w:t>
+      </w:r>
     </w:p>
     <w:p>
       <w:pPr>
@@ -2466,6 +2561,14 @@
         </w:rPr>
         <w:t xml:space="preserve">: </w:t>
       </w:r>
+      <w:r>
+        <w:rPr>
+          <w:rFonts w:ascii="Times New Roman" w:hAnsi="Times New Roman" w:cs="Times New Roman"/>
+          <w:sz w:val="24"/>
+          <w:szCs w:val="24"/>
+        </w:rPr>
+        <w:t>My female friend</w:t>
+      </w:r>
     </w:p>
     <w:p>
       <w:pPr>
@@ -2485,40 +2588,32 @@
         </w:rPr>
         <w:t>Day and time:</w:t>
       </w:r>
-    </w:p>
-    <w:p>
-      <w:pPr>
-        <w:spacing w:line="360" w:lineRule="auto"/>
-        <w:contextualSpacing/>
-        <w:rPr>
-          <w:rFonts w:ascii="Times New Roman" w:hAnsi="Times New Roman" w:cs="Times New Roman"/>
-          <w:sz w:val="24"/>
-          <w:szCs w:val="24"/>
-        </w:rPr>
-      </w:pPr>
-      <w:r>
-        <w:rPr>
-          <w:rFonts w:ascii="Times New Roman" w:hAnsi="Times New Roman" w:cs="Times New Roman"/>
-          <w:sz w:val="24"/>
-          <w:szCs w:val="24"/>
-        </w:rPr>
-        <w:t>Did this person know that that you were practicing your listening skills: Ye</w:t>
-      </w:r>
-      <w:r>
-        <w:rPr>
-          <w:rFonts w:ascii="Times New Roman" w:hAnsi="Times New Roman" w:cs="Times New Roman"/>
-          <w:sz w:val="24"/>
-          <w:szCs w:val="24"/>
-        </w:rPr>
-        <w:t>s/</w:t>
-      </w:r>
-      <w:r>
-        <w:rPr>
-          <w:rFonts w:ascii="Times New Roman" w:hAnsi="Times New Roman" w:cs="Times New Roman"/>
-          <w:sz w:val="24"/>
-          <w:szCs w:val="24"/>
-        </w:rPr>
-        <w:t>No</w:t>
+      <w:r>
+        <w:rPr>
+          <w:rFonts w:ascii="Times New Roman" w:hAnsi="Times New Roman" w:cs="Times New Roman"/>
+          <w:sz w:val="24"/>
+          <w:szCs w:val="24"/>
+        </w:rPr>
+        <w:t xml:space="preserve"> Thursday 2am</w:t>
+      </w:r>
+    </w:p>
+    <w:p>
+      <w:pPr>
+        <w:spacing w:line="360" w:lineRule="auto"/>
+        <w:contextualSpacing/>
+        <w:rPr>
+          <w:rFonts w:ascii="Times New Roman" w:hAnsi="Times New Roman" w:cs="Times New Roman"/>
+          <w:sz w:val="24"/>
+          <w:szCs w:val="24"/>
+        </w:rPr>
+      </w:pPr>
+      <w:r>
+        <w:rPr>
+          <w:rFonts w:ascii="Times New Roman" w:hAnsi="Times New Roman" w:cs="Times New Roman"/>
+          <w:sz w:val="24"/>
+          <w:szCs w:val="24"/>
+        </w:rPr>
+        <w:t>Did this person know that that you were practicing your listening skills: No</w:t>
       </w:r>
     </w:p>
     <w:p>
@@ -2594,6 +2689,14 @@
         </w:rPr>
         <w:t xml:space="preserve">: </w:t>
       </w:r>
+      <w:r>
+        <w:rPr>
+          <w:rFonts w:ascii="Times New Roman" w:hAnsi="Times New Roman" w:cs="Times New Roman"/>
+          <w:sz w:val="24"/>
+          <w:szCs w:val="24"/>
+        </w:rPr>
+        <w:t>5</w:t>
+      </w:r>
     </w:p>
     <w:p>
       <w:pPr>
@@ -2625,6 +2728,14 @@
         </w:rPr>
         <w:t>:</w:t>
       </w:r>
+      <w:r>
+        <w:rPr>
+          <w:rFonts w:ascii="Times New Roman" w:hAnsi="Times New Roman" w:cs="Times New Roman"/>
+          <w:sz w:val="24"/>
+          <w:szCs w:val="24"/>
+        </w:rPr>
+        <w:t xml:space="preserve"> n/a – online voice chat</w:t>
+      </w:r>
     </w:p>
     <w:p>
       <w:pPr>
@@ -2656,6 +2767,14 @@
         </w:rPr>
         <w:t>:</w:t>
       </w:r>
+      <w:r>
+        <w:rPr>
+          <w:rFonts w:ascii="Times New Roman" w:hAnsi="Times New Roman" w:cs="Times New Roman"/>
+          <w:sz w:val="24"/>
+          <w:szCs w:val="24"/>
+        </w:rPr>
+        <w:t xml:space="preserve"> 5</w:t>
+      </w:r>
     </w:p>
     <w:p>
       <w:pPr>
@@ -2687,6 +2806,14 @@
         </w:rPr>
         <w:t>:</w:t>
       </w:r>
+      <w:r>
+        <w:rPr>
+          <w:rFonts w:ascii="Times New Roman" w:hAnsi="Times New Roman" w:cs="Times New Roman"/>
+          <w:sz w:val="24"/>
+          <w:szCs w:val="24"/>
+        </w:rPr>
+        <w:t xml:space="preserve"> 4</w:t>
+      </w:r>
     </w:p>
     <w:p>
       <w:pPr>
@@ -2722,49 +2849,58 @@
         </w:rPr>
         <w:t xml:space="preserve"> (minimum response 100 words):</w:t>
       </w:r>
-    </w:p>
-    <w:p>
-      <w:pPr>
-        <w:spacing w:line="360" w:lineRule="auto"/>
-        <w:contextualSpacing/>
-        <w:rPr>
-          <w:rFonts w:ascii="Times New Roman" w:hAnsi="Times New Roman" w:cs="Times New Roman"/>
-          <w:sz w:val="24"/>
-          <w:szCs w:val="24"/>
-        </w:rPr>
-      </w:pPr>
-    </w:p>
-    <w:p>
-      <w:pPr>
-        <w:spacing w:line="360" w:lineRule="auto"/>
-        <w:contextualSpacing/>
-        <w:rPr>
-          <w:rFonts w:ascii="Times New Roman" w:hAnsi="Times New Roman" w:cs="Times New Roman"/>
-          <w:sz w:val="24"/>
-          <w:szCs w:val="24"/>
-        </w:rPr>
-      </w:pPr>
-    </w:p>
-    <w:p>
-      <w:pPr>
-        <w:spacing w:line="360" w:lineRule="auto"/>
-        <w:contextualSpacing/>
-        <w:rPr>
-          <w:rFonts w:ascii="Times New Roman" w:hAnsi="Times New Roman" w:cs="Times New Roman"/>
-          <w:b/>
-          <w:bCs/>
-          <w:sz w:val="24"/>
-          <w:szCs w:val="24"/>
-        </w:rPr>
-      </w:pPr>
-      <w:r>
-        <w:rPr>
-          <w:rFonts w:ascii="Times New Roman" w:hAnsi="Times New Roman" w:cs="Times New Roman"/>
-          <w:b/>
-          <w:bCs/>
-          <w:sz w:val="24"/>
-          <w:szCs w:val="24"/>
-        </w:rPr>
+      <w:r>
+        <w:rPr>
+          <w:rFonts w:ascii="Times New Roman" w:hAnsi="Times New Roman" w:cs="Times New Roman"/>
+          <w:sz w:val="24"/>
+          <w:szCs w:val="24"/>
+        </w:rPr>
+        <w:t xml:space="preserve"> After having this late-night conversation, I felt that overall the reflective listening benefitted the speaker. This was a conversation about a sensitive topic for the speaker, and I was able to identify the content of their message well. This time I also did a lot better with identifying the speaker’s feelings, and she was sad and frustrated. I was also able to use a lot more reflective responses, and I could tell that they allowed the speaker to open up more about their feelings. I also entirely kept my own stuff out of it, and only offered reflective responses. Overall, I feel this was a successful reflective listening session.</w:t>
+      </w:r>
+    </w:p>
+    <w:p>
+      <w:pPr>
+        <w:spacing w:line="360" w:lineRule="auto"/>
+        <w:contextualSpacing/>
+        <w:rPr>
+          <w:rFonts w:ascii="Times New Roman" w:hAnsi="Times New Roman" w:cs="Times New Roman"/>
+          <w:sz w:val="24"/>
+          <w:szCs w:val="24"/>
+        </w:rPr>
+      </w:pPr>
+    </w:p>
+    <w:p>
+      <w:pPr>
+        <w:spacing w:line="360" w:lineRule="auto"/>
+        <w:contextualSpacing/>
+        <w:rPr>
+          <w:rFonts w:ascii="Times New Roman" w:hAnsi="Times New Roman" w:cs="Times New Roman"/>
+          <w:sz w:val="24"/>
+          <w:szCs w:val="24"/>
+        </w:rPr>
+      </w:pPr>
+    </w:p>
+    <w:p>
+      <w:pPr>
+        <w:spacing w:line="360" w:lineRule="auto"/>
+        <w:contextualSpacing/>
+        <w:rPr>
+          <w:rFonts w:ascii="Times New Roman" w:hAnsi="Times New Roman" w:cs="Times New Roman"/>
+          <w:b/>
+          <w:bCs/>
+          <w:sz w:val="24"/>
+          <w:szCs w:val="24"/>
+        </w:rPr>
+      </w:pPr>
+      <w:r>
+        <w:rPr>
+          <w:rFonts w:ascii="Times New Roman" w:hAnsi="Times New Roman" w:cs="Times New Roman"/>
+          <w:b/>
+          <w:bCs/>
+          <w:sz w:val="24"/>
+          <w:szCs w:val="24"/>
+        </w:rPr>
+        <w:lastRenderedPageBreak/>
         <w:t xml:space="preserve">Entry </w:t>
       </w:r>
       <w:r>
@@ -2814,6 +2950,14 @@
         </w:rPr>
         <w:t xml:space="preserve">: </w:t>
       </w:r>
+      <w:r>
+        <w:rPr>
+          <w:rFonts w:ascii="Times New Roman" w:hAnsi="Times New Roman" w:cs="Times New Roman"/>
+          <w:sz w:val="24"/>
+          <w:szCs w:val="24"/>
+        </w:rPr>
+        <w:t>My girlfriend</w:t>
+      </w:r>
     </w:p>
     <w:p>
       <w:pPr>
@@ -2833,40 +2977,40 @@
         </w:rPr>
         <w:t>Day and time:</w:t>
       </w:r>
-    </w:p>
-    <w:p>
-      <w:pPr>
-        <w:spacing w:line="360" w:lineRule="auto"/>
-        <w:contextualSpacing/>
-        <w:rPr>
-          <w:rFonts w:ascii="Times New Roman" w:hAnsi="Times New Roman" w:cs="Times New Roman"/>
-          <w:sz w:val="24"/>
-          <w:szCs w:val="24"/>
-        </w:rPr>
-      </w:pPr>
-      <w:r>
-        <w:rPr>
-          <w:rFonts w:ascii="Times New Roman" w:hAnsi="Times New Roman" w:cs="Times New Roman"/>
-          <w:sz w:val="24"/>
-          <w:szCs w:val="24"/>
-        </w:rPr>
-        <w:t>Did this person know that that you were practicing your listening skills: Ye</w:t>
-      </w:r>
-      <w:r>
-        <w:rPr>
-          <w:rFonts w:ascii="Times New Roman" w:hAnsi="Times New Roman" w:cs="Times New Roman"/>
-          <w:sz w:val="24"/>
-          <w:szCs w:val="24"/>
-        </w:rPr>
-        <w:t>s/</w:t>
-      </w:r>
-      <w:r>
-        <w:rPr>
-          <w:rFonts w:ascii="Times New Roman" w:hAnsi="Times New Roman" w:cs="Times New Roman"/>
-          <w:sz w:val="24"/>
-          <w:szCs w:val="24"/>
-        </w:rPr>
-        <w:t>No</w:t>
+      <w:r>
+        <w:rPr>
+          <w:rFonts w:ascii="Times New Roman" w:hAnsi="Times New Roman" w:cs="Times New Roman"/>
+          <w:sz w:val="24"/>
+          <w:szCs w:val="24"/>
+        </w:rPr>
+        <w:t xml:space="preserve"> Friday 10am</w:t>
+      </w:r>
+    </w:p>
+    <w:p>
+      <w:pPr>
+        <w:spacing w:line="360" w:lineRule="auto"/>
+        <w:contextualSpacing/>
+        <w:rPr>
+          <w:rFonts w:ascii="Times New Roman" w:hAnsi="Times New Roman" w:cs="Times New Roman"/>
+          <w:sz w:val="24"/>
+          <w:szCs w:val="24"/>
+        </w:rPr>
+      </w:pPr>
+      <w:r>
+        <w:rPr>
+          <w:rFonts w:ascii="Times New Roman" w:hAnsi="Times New Roman" w:cs="Times New Roman"/>
+          <w:sz w:val="24"/>
+          <w:szCs w:val="24"/>
+        </w:rPr>
+        <w:t>Did this person know that that you were practicing your listening skills: Y</w:t>
+      </w:r>
+      <w:r>
+        <w:rPr>
+          <w:rFonts w:ascii="Times New Roman" w:hAnsi="Times New Roman" w:cs="Times New Roman"/>
+          <w:sz w:val="24"/>
+          <w:szCs w:val="24"/>
+        </w:rPr>
+        <w:t>es</w:t>
       </w:r>
     </w:p>
     <w:p>
@@ -2942,6 +3086,14 @@
         </w:rPr>
         <w:t xml:space="preserve">: </w:t>
       </w:r>
+      <w:r>
+        <w:rPr>
+          <w:rFonts w:ascii="Times New Roman" w:hAnsi="Times New Roman" w:cs="Times New Roman"/>
+          <w:sz w:val="24"/>
+          <w:szCs w:val="24"/>
+        </w:rPr>
+        <w:t xml:space="preserve"> 5</w:t>
+      </w:r>
     </w:p>
     <w:p>
       <w:pPr>
@@ -2973,6 +3125,14 @@
         </w:rPr>
         <w:t>:</w:t>
       </w:r>
+      <w:r>
+        <w:rPr>
+          <w:rFonts w:ascii="Times New Roman" w:hAnsi="Times New Roman" w:cs="Times New Roman"/>
+          <w:sz w:val="24"/>
+          <w:szCs w:val="24"/>
+        </w:rPr>
+        <w:t xml:space="preserve"> 4</w:t>
+      </w:r>
     </w:p>
     <w:p>
       <w:pPr>
@@ -3004,6 +3164,14 @@
         </w:rPr>
         <w:t>:</w:t>
       </w:r>
+      <w:r>
+        <w:rPr>
+          <w:rFonts w:ascii="Times New Roman" w:hAnsi="Times New Roman" w:cs="Times New Roman"/>
+          <w:sz w:val="24"/>
+          <w:szCs w:val="24"/>
+        </w:rPr>
+        <w:t xml:space="preserve"> 5</w:t>
+      </w:r>
     </w:p>
     <w:p>
       <w:pPr>
@@ -3035,6 +3203,14 @@
         </w:rPr>
         <w:t>:</w:t>
       </w:r>
+      <w:r>
+        <w:rPr>
+          <w:rFonts w:ascii="Times New Roman" w:hAnsi="Times New Roman" w:cs="Times New Roman"/>
+          <w:sz w:val="24"/>
+          <w:szCs w:val="24"/>
+        </w:rPr>
+        <w:t xml:space="preserve"> 5</w:t>
+      </w:r>
     </w:p>
     <w:p>
       <w:pPr>
@@ -3070,6 +3246,24 @@
         </w:rPr>
         <w:t xml:space="preserve"> (minimum response 100 words):</w:t>
       </w:r>
+      <w:r>
+        <w:rPr>
+          <w:rFonts w:ascii="Times New Roman" w:hAnsi="Times New Roman" w:cs="Times New Roman"/>
+          <w:sz w:val="24"/>
+          <w:szCs w:val="24"/>
+        </w:rPr>
+        <w:t xml:space="preserve"> After this listening session, I felt that this was another one of my best reflective listening attempts. This conversation between the speaker and I was about the tough time she was having because her great grandmother recently passed, and Easter was one of her favorite holidays. </w:t>
+      </w:r>
+      <w:r>
+        <w:rPr>
+          <w:rFonts w:ascii="Times New Roman" w:hAnsi="Times New Roman" w:cs="Times New Roman"/>
+          <w:sz w:val="24"/>
+          <w:szCs w:val="24"/>
+        </w:rPr>
+        <w:t>This time I easily identified the speaker’s feelings as being sorrow and grief. Although I think it was easier this time to understand because I was also there when her grandma passed. I also completely kept my own stuff out of it and offered only reflective responses, which I could tell helped the speaker describe their feelings better. I also maintained good eye contact during this conversation as well. Overall I feel like I’ve improved while keeping track of my reflective listening.</w:t>
+      </w:r>
+      <w:bookmarkStart w:id="0" w:name="_GoBack"/>
+      <w:bookmarkEnd w:id="0"/>
     </w:p>
     <w:sectPr>
       <w:headerReference w:type="default" r:id="rId7"/>
